--- a/Lab-01/Nguyen_Nhi_Lab01.docx
+++ b/Lab-01/Nguyen_Nhi_Lab01.docx
@@ -899,25 +899,7 @@
           <w:szCs w:val="24"/>
         </w:rPr>
         <w:br/>
-        <w:t xml:space="preserve">          </w:t>
-      </w:r>
-      <w:proofErr w:type="gramStart"/>
-      <w:r>
-        <w:rPr>
-          <w:rFonts w:asciiTheme="minorHAnsi" w:hAnsiTheme="minorHAnsi" w:cstheme="minorHAnsi"/>
-          <w:sz w:val="24"/>
-          <w:szCs w:val="24"/>
-        </w:rPr>
-        <w:t>PersonGenerator.java  /</w:t>
-      </w:r>
-      <w:proofErr w:type="gramEnd"/>
-      <w:r>
-        <w:rPr>
-          <w:rFonts w:asciiTheme="minorHAnsi" w:hAnsiTheme="minorHAnsi" w:cstheme="minorHAnsi"/>
-          <w:sz w:val="24"/>
-          <w:szCs w:val="24"/>
-        </w:rPr>
-        <w:t xml:space="preserve">/ Creates </w:t>
+        <w:t xml:space="preserve">          PersonGenerator.java  // Creates </w:t>
       </w:r>
       <w:r>
         <w:rPr>
@@ -1197,7 +1179,6 @@
         <w:t xml:space="preserve">public String </w:t>
       </w:r>
       <w:proofErr w:type="spellStart"/>
-      <w:proofErr w:type="gramStart"/>
       <w:r>
         <w:rPr>
           <w:rFonts w:asciiTheme="minorHAnsi" w:hAnsiTheme="minorHAnsi" w:cstheme="minorHAnsi"/>
@@ -1213,16 +1194,7 @@
           <w:sz w:val="24"/>
           <w:szCs w:val="24"/>
         </w:rPr>
-        <w:t>(</w:t>
-      </w:r>
-      <w:proofErr w:type="gramEnd"/>
-      <w:r>
-        <w:rPr>
-          <w:rFonts w:asciiTheme="minorHAnsi" w:hAnsiTheme="minorHAnsi" w:cstheme="minorHAnsi"/>
-          <w:sz w:val="24"/>
-          <w:szCs w:val="24"/>
-        </w:rPr>
-        <w:t xml:space="preserve">) // returns </w:t>
+        <w:t xml:space="preserve">() // returns </w:t>
       </w:r>
       <w:proofErr w:type="spellStart"/>
       <w:r>
@@ -1307,7 +1279,6 @@
         <w:t xml:space="preserve">public String </w:t>
       </w:r>
       <w:proofErr w:type="spellStart"/>
-      <w:proofErr w:type="gramStart"/>
       <w:r>
         <w:rPr>
           <w:rFonts w:asciiTheme="minorHAnsi" w:hAnsiTheme="minorHAnsi" w:cstheme="minorHAnsi"/>
@@ -1323,16 +1294,7 @@
           <w:sz w:val="24"/>
           <w:szCs w:val="24"/>
         </w:rPr>
-        <w:t>(</w:t>
-      </w:r>
-      <w:proofErr w:type="gramEnd"/>
-      <w:r>
-        <w:rPr>
-          <w:rFonts w:asciiTheme="minorHAnsi" w:hAnsiTheme="minorHAnsi" w:cstheme="minorHAnsi"/>
-          <w:sz w:val="24"/>
-          <w:szCs w:val="24"/>
-        </w:rPr>
-        <w:t>) // returns the age assuming the current year</w:t>
+        <w:t>() // returns the age assuming the current year</w:t>
       </w:r>
       <w:r>
         <w:rPr>
@@ -1404,7 +1366,6 @@
         <w:t xml:space="preserve">Public String </w:t>
       </w:r>
       <w:proofErr w:type="spellStart"/>
-      <w:proofErr w:type="gramStart"/>
       <w:r>
         <w:rPr>
           <w:rFonts w:asciiTheme="minorHAnsi" w:hAnsiTheme="minorHAnsi" w:cstheme="minorHAnsi"/>
@@ -1420,16 +1381,7 @@
           <w:sz w:val="24"/>
           <w:szCs w:val="24"/>
         </w:rPr>
-        <w:t>(</w:t>
-      </w:r>
-      <w:proofErr w:type="gramEnd"/>
-      <w:r>
-        <w:rPr>
-          <w:rFonts w:asciiTheme="minorHAnsi" w:hAnsiTheme="minorHAnsi" w:cstheme="minorHAnsi"/>
-          <w:sz w:val="24"/>
-          <w:szCs w:val="24"/>
-        </w:rPr>
-        <w:t>) // returns a comma separated value (csv) String suitable to writing to a java text file.  Be sure to sue this function when you save data to the file.</w:t>
+        <w:t>() // returns a comma separated value (csv) String suitable to writing to a java text file.  Be sure to sue this function when you save data to the file.</w:t>
       </w:r>
       <w:r>
         <w:rPr>
@@ -2437,7 +2389,6 @@
               </w:rPr>
             </w:pPr>
             <w:proofErr w:type="spellStart"/>
-            <w:proofErr w:type="gramStart"/>
             <w:r>
               <w:rPr>
                 <w:rFonts w:asciiTheme="minorHAnsi" w:hAnsiTheme="minorHAnsi" w:cstheme="minorHAnsi"/>
@@ -2453,16 +2404,7 @@
                 <w:sz w:val="24"/>
                 <w:szCs w:val="24"/>
               </w:rPr>
-              <w:t>(</w:t>
-            </w:r>
-            <w:proofErr w:type="gramEnd"/>
-            <w:r>
-              <w:rPr>
-                <w:rFonts w:asciiTheme="minorHAnsi" w:hAnsiTheme="minorHAnsi" w:cstheme="minorHAnsi"/>
-                <w:sz w:val="24"/>
-                <w:szCs w:val="24"/>
-              </w:rPr>
-              <w:t>int year) : int</w:t>
+              <w:t>(int year) : int</w:t>
             </w:r>
           </w:p>
           <w:p>
@@ -2474,7 +2416,6 @@
               </w:rPr>
             </w:pPr>
             <w:proofErr w:type="spellStart"/>
-            <w:proofErr w:type="gramStart"/>
             <w:r>
               <w:rPr>
                 <w:rFonts w:asciiTheme="minorHAnsi" w:hAnsiTheme="minorHAnsi" w:cstheme="minorHAnsi"/>
@@ -2490,16 +2431,7 @@
                 <w:sz w:val="24"/>
                 <w:szCs w:val="24"/>
               </w:rPr>
-              <w:t>(</w:t>
-            </w:r>
-            <w:proofErr w:type="gramEnd"/>
-            <w:r>
-              <w:rPr>
-                <w:rFonts w:asciiTheme="minorHAnsi" w:hAnsiTheme="minorHAnsi" w:cstheme="minorHAnsi"/>
-                <w:sz w:val="24"/>
-                <w:szCs w:val="24"/>
-              </w:rPr>
-              <w:t>) : String</w:t>
+              <w:t>() : String</w:t>
             </w:r>
           </w:p>
           <w:p>
@@ -2624,25 +2556,7 @@
                 <w:sz w:val="24"/>
                 <w:szCs w:val="24"/>
               </w:rPr>
-              <w:t xml:space="preserve">- </w:t>
-            </w:r>
-            <w:proofErr w:type="gramStart"/>
-            <w:r>
-              <w:rPr>
-                <w:rFonts w:asciiTheme="minorHAnsi" w:hAnsiTheme="minorHAnsi" w:cstheme="minorHAnsi"/>
-                <w:sz w:val="24"/>
-                <w:szCs w:val="24"/>
-              </w:rPr>
-              <w:t>name :</w:t>
-            </w:r>
-            <w:proofErr w:type="gramEnd"/>
-            <w:r>
-              <w:rPr>
-                <w:rFonts w:asciiTheme="minorHAnsi" w:hAnsiTheme="minorHAnsi" w:cstheme="minorHAnsi"/>
-                <w:sz w:val="24"/>
-                <w:szCs w:val="24"/>
-              </w:rPr>
-              <w:t xml:space="preserve"> String</w:t>
+              <w:t>- name : String</w:t>
             </w:r>
             <w:r>
               <w:rPr>
@@ -2679,7 +2593,6 @@
               </w:rPr>
               <w:t xml:space="preserve">- </w:t>
             </w:r>
-            <w:proofErr w:type="gramStart"/>
             <w:r>
               <w:rPr>
                 <w:rFonts w:asciiTheme="minorHAnsi" w:hAnsiTheme="minorHAnsi" w:cstheme="minorHAnsi"/>
@@ -2694,16 +2607,7 @@
                 <w:sz w:val="24"/>
                 <w:szCs w:val="24"/>
               </w:rPr>
-              <w:t xml:space="preserve"> :</w:t>
-            </w:r>
-            <w:proofErr w:type="gramEnd"/>
-            <w:r>
-              <w:rPr>
-                <w:rFonts w:asciiTheme="minorHAnsi" w:hAnsiTheme="minorHAnsi" w:cstheme="minorHAnsi"/>
-                <w:sz w:val="24"/>
-                <w:szCs w:val="24"/>
-              </w:rPr>
-              <w:t xml:space="preserve"> </w:t>
+              <w:t xml:space="preserve"> : </w:t>
             </w:r>
             <w:r>
               <w:rPr>
@@ -2741,7 +2645,6 @@
               </w:rPr>
             </w:pPr>
             <w:proofErr w:type="spellStart"/>
-            <w:proofErr w:type="gramStart"/>
             <w:r>
               <w:rPr>
                 <w:rFonts w:asciiTheme="minorHAnsi" w:hAnsiTheme="minorHAnsi" w:cstheme="minorHAnsi"/>
@@ -2757,16 +2660,7 @@
                 <w:sz w:val="24"/>
                 <w:szCs w:val="24"/>
               </w:rPr>
-              <w:t>(</w:t>
-            </w:r>
-            <w:proofErr w:type="gramEnd"/>
-            <w:r>
-              <w:rPr>
-                <w:rFonts w:asciiTheme="minorHAnsi" w:hAnsiTheme="minorHAnsi" w:cstheme="minorHAnsi"/>
-                <w:sz w:val="24"/>
-                <w:szCs w:val="24"/>
-              </w:rPr>
-              <w:t>) : String</w:t>
+              <w:t>() : String</w:t>
             </w:r>
           </w:p>
           <w:p>
@@ -2778,7 +2672,6 @@
               </w:rPr>
             </w:pPr>
             <w:proofErr w:type="spellStart"/>
-            <w:proofErr w:type="gramStart"/>
             <w:r>
               <w:rPr>
                 <w:rFonts w:asciiTheme="minorHAnsi" w:hAnsiTheme="minorHAnsi" w:cstheme="minorHAnsi"/>
@@ -2794,16 +2687,7 @@
                 <w:sz w:val="24"/>
                 <w:szCs w:val="24"/>
               </w:rPr>
-              <w:t>(</w:t>
-            </w:r>
-            <w:proofErr w:type="gramEnd"/>
-            <w:r>
-              <w:rPr>
-                <w:rFonts w:asciiTheme="minorHAnsi" w:hAnsiTheme="minorHAnsi" w:cstheme="minorHAnsi"/>
-                <w:sz w:val="24"/>
-                <w:szCs w:val="24"/>
-              </w:rPr>
-              <w:t>) : String</w:t>
+              <w:t>() : String</w:t>
             </w:r>
           </w:p>
           <w:p>
@@ -2815,7 +2699,6 @@
               </w:rPr>
             </w:pPr>
             <w:proofErr w:type="spellStart"/>
-            <w:proofErr w:type="gramStart"/>
             <w:r>
               <w:rPr>
                 <w:rFonts w:asciiTheme="minorHAnsi" w:hAnsiTheme="minorHAnsi" w:cstheme="minorHAnsi"/>
@@ -2831,16 +2714,7 @@
                 <w:sz w:val="24"/>
                 <w:szCs w:val="24"/>
               </w:rPr>
-              <w:t>(</w:t>
-            </w:r>
-            <w:proofErr w:type="gramEnd"/>
-            <w:r>
-              <w:rPr>
-                <w:rFonts w:asciiTheme="minorHAnsi" w:hAnsiTheme="minorHAnsi" w:cstheme="minorHAnsi"/>
-                <w:sz w:val="24"/>
-                <w:szCs w:val="24"/>
-              </w:rPr>
-              <w:t>String name) : void</w:t>
+              <w:t>(String name) : void</w:t>
             </w:r>
           </w:p>
           <w:p>
@@ -2852,7 +2726,6 @@
               </w:rPr>
             </w:pPr>
             <w:proofErr w:type="spellStart"/>
-            <w:proofErr w:type="gramStart"/>
             <w:r>
               <w:rPr>
                 <w:rFonts w:asciiTheme="minorHAnsi" w:hAnsiTheme="minorHAnsi" w:cstheme="minorHAnsi"/>
@@ -2876,16 +2749,7 @@
                 <w:sz w:val="24"/>
                 <w:szCs w:val="24"/>
               </w:rPr>
-              <w:t>(</w:t>
-            </w:r>
-            <w:proofErr w:type="gramEnd"/>
-            <w:r>
-              <w:rPr>
-                <w:rFonts w:asciiTheme="minorHAnsi" w:hAnsiTheme="minorHAnsi" w:cstheme="minorHAnsi"/>
-                <w:sz w:val="24"/>
-                <w:szCs w:val="24"/>
-              </w:rPr>
-              <w:t>) : String</w:t>
+              <w:t>() : String</w:t>
             </w:r>
           </w:p>
           <w:p>
@@ -2897,7 +2761,6 @@
               </w:rPr>
             </w:pPr>
             <w:proofErr w:type="spellStart"/>
-            <w:proofErr w:type="gramStart"/>
             <w:r>
               <w:rPr>
                 <w:rFonts w:asciiTheme="minorHAnsi" w:hAnsiTheme="minorHAnsi" w:cstheme="minorHAnsi"/>
@@ -2921,16 +2784,7 @@
                 <w:sz w:val="24"/>
                 <w:szCs w:val="24"/>
               </w:rPr>
-              <w:t>(</w:t>
-            </w:r>
-            <w:proofErr w:type="gramEnd"/>
-            <w:r>
-              <w:rPr>
-                <w:rFonts w:asciiTheme="minorHAnsi" w:hAnsiTheme="minorHAnsi" w:cstheme="minorHAnsi"/>
-                <w:sz w:val="24"/>
-                <w:szCs w:val="24"/>
-              </w:rPr>
-              <w:t xml:space="preserve">String </w:t>
+              <w:t xml:space="preserve">(String </w:t>
             </w:r>
             <w:r>
               <w:rPr>
@@ -2967,7 +2821,6 @@
               </w:rPr>
             </w:pPr>
             <w:proofErr w:type="spellStart"/>
-            <w:proofErr w:type="gramStart"/>
             <w:r>
               <w:rPr>
                 <w:rFonts w:asciiTheme="minorHAnsi" w:hAnsiTheme="minorHAnsi" w:cstheme="minorHAnsi"/>
@@ -2983,16 +2836,7 @@
                 <w:sz w:val="24"/>
                 <w:szCs w:val="24"/>
               </w:rPr>
-              <w:t>(</w:t>
-            </w:r>
-            <w:proofErr w:type="gramEnd"/>
-            <w:r>
-              <w:rPr>
-                <w:rFonts w:asciiTheme="minorHAnsi" w:hAnsiTheme="minorHAnsi" w:cstheme="minorHAnsi"/>
-                <w:sz w:val="24"/>
-                <w:szCs w:val="24"/>
-              </w:rPr>
-              <w:t>) : String</w:t>
+              <w:t>() : String</w:t>
             </w:r>
           </w:p>
           <w:p>
@@ -3004,7 +2848,6 @@
               </w:rPr>
             </w:pPr>
             <w:proofErr w:type="spellStart"/>
-            <w:proofErr w:type="gramStart"/>
             <w:r>
               <w:rPr>
                 <w:rFonts w:asciiTheme="minorHAnsi" w:hAnsiTheme="minorHAnsi" w:cstheme="minorHAnsi"/>
@@ -3020,16 +2863,7 @@
                 <w:sz w:val="24"/>
                 <w:szCs w:val="24"/>
               </w:rPr>
-              <w:t>(</w:t>
-            </w:r>
-            <w:proofErr w:type="gramEnd"/>
-            <w:r>
-              <w:rPr>
-                <w:rFonts w:asciiTheme="minorHAnsi" w:hAnsiTheme="minorHAnsi" w:cstheme="minorHAnsi"/>
-                <w:sz w:val="24"/>
-                <w:szCs w:val="24"/>
-              </w:rPr>
-              <w:t>String id) : void</w:t>
+              <w:t>(String id) : void</w:t>
             </w:r>
           </w:p>
           <w:p>
@@ -3050,7 +2884,6 @@
               </w:rPr>
             </w:pPr>
             <w:proofErr w:type="spellStart"/>
-            <w:proofErr w:type="gramStart"/>
             <w:r>
               <w:rPr>
                 <w:rFonts w:asciiTheme="minorHAnsi" w:hAnsiTheme="minorHAnsi" w:cstheme="minorHAnsi"/>
@@ -3074,16 +2907,7 @@
                 <w:sz w:val="24"/>
                 <w:szCs w:val="24"/>
               </w:rPr>
-              <w:t>(</w:t>
-            </w:r>
-            <w:proofErr w:type="gramEnd"/>
-            <w:r>
-              <w:rPr>
-                <w:rFonts w:asciiTheme="minorHAnsi" w:hAnsiTheme="minorHAnsi" w:cstheme="minorHAnsi"/>
-                <w:sz w:val="24"/>
-                <w:szCs w:val="24"/>
-              </w:rPr>
-              <w:t xml:space="preserve">) : </w:t>
+              <w:t xml:space="preserve">() : </w:t>
             </w:r>
             <w:r>
               <w:rPr>
@@ -3103,7 +2927,6 @@
               </w:rPr>
             </w:pPr>
             <w:proofErr w:type="spellStart"/>
-            <w:proofErr w:type="gramStart"/>
             <w:r>
               <w:rPr>
                 <w:rFonts w:asciiTheme="minorHAnsi" w:hAnsiTheme="minorHAnsi" w:cstheme="minorHAnsi"/>
@@ -3129,7 +2952,6 @@
               </w:rPr>
               <w:t>(</w:t>
             </w:r>
-            <w:proofErr w:type="gramEnd"/>
             <w:r>
               <w:rPr>
                 <w:rFonts w:asciiTheme="minorHAnsi" w:hAnsiTheme="minorHAnsi" w:cstheme="minorHAnsi"/>
@@ -3156,7 +2978,6 @@
               </w:rPr>
             </w:pPr>
             <w:proofErr w:type="spellStart"/>
-            <w:proofErr w:type="gramStart"/>
             <w:r>
               <w:rPr>
                 <w:rFonts w:asciiTheme="minorHAnsi" w:hAnsiTheme="minorHAnsi" w:cstheme="minorHAnsi"/>
@@ -3172,16 +2993,7 @@
                 <w:sz w:val="24"/>
                 <w:szCs w:val="24"/>
               </w:rPr>
-              <w:t>(</w:t>
-            </w:r>
-            <w:proofErr w:type="gramEnd"/>
-            <w:r>
-              <w:rPr>
-                <w:rFonts w:asciiTheme="minorHAnsi" w:hAnsiTheme="minorHAnsi" w:cstheme="minorHAnsi"/>
-                <w:sz w:val="24"/>
-                <w:szCs w:val="24"/>
-              </w:rPr>
-              <w:t>) : String</w:t>
+              <w:t>() : String</w:t>
             </w:r>
           </w:p>
           <w:p>
@@ -3404,9 +3216,8 @@
           <w:sz w:val="24"/>
           <w:szCs w:val="24"/>
         </w:rPr>
-        <w:t xml:space="preserve">Successful Junit tests runs for Person and for </w:t>
-      </w:r>
-      <w:proofErr w:type="gramStart"/>
+        <w:t>Successful Junit tests runs for Person and for Product</w:t>
+      </w:r>
       <w:r>
         <w:rPr>
           <w:rFonts w:asciiTheme="minorHAnsi" w:hAnsiTheme="minorHAnsi" w:cstheme="minorHAnsi"/>
@@ -3414,18 +3225,8 @@
           <w:sz w:val="24"/>
           <w:szCs w:val="24"/>
         </w:rPr>
-        <w:t>Product</w:t>
-      </w:r>
-      <w:r>
-        <w:rPr>
-          <w:rFonts w:asciiTheme="minorHAnsi" w:hAnsiTheme="minorHAnsi" w:cstheme="minorHAnsi"/>
-          <w:b/>
-          <w:sz w:val="24"/>
-          <w:szCs w:val="24"/>
-        </w:rPr>
         <w:t xml:space="preserve">  HERE</w:t>
       </w:r>
-      <w:proofErr w:type="gramEnd"/>
       <w:r>
         <w:rPr>
           <w:rFonts w:asciiTheme="minorHAnsi" w:hAnsiTheme="minorHAnsi" w:cstheme="minorHAnsi"/>
@@ -3550,7 +3351,6 @@
           <w:szCs w:val="24"/>
         </w:rPr>
       </w:pPr>
-      <w:proofErr w:type="gramStart"/>
       <w:r>
         <w:rPr>
           <w:rFonts w:asciiTheme="minorHAnsi" w:hAnsiTheme="minorHAnsi" w:cstheme="minorHAnsi"/>
@@ -3558,16 +3358,7 @@
           <w:szCs w:val="24"/>
         </w:rPr>
         <w:lastRenderedPageBreak/>
-        <w:t>From  your</w:t>
-      </w:r>
-      <w:proofErr w:type="gramEnd"/>
-      <w:r>
-        <w:rPr>
-          <w:rFonts w:asciiTheme="minorHAnsi" w:hAnsiTheme="minorHAnsi" w:cstheme="minorHAnsi"/>
-          <w:sz w:val="24"/>
-          <w:szCs w:val="24"/>
-        </w:rPr>
-        <w:t xml:space="preserve"> application(s)</w:t>
+        <w:t>From  your application(s)</w:t>
       </w:r>
       <w:r>
         <w:rPr>
@@ -4294,12 +4085,34 @@
           <w:rFonts w:asciiTheme="minorHAnsi" w:hAnsiTheme="minorHAnsi" w:cstheme="minorHAnsi"/>
         </w:rPr>
       </w:pPr>
+      <w:r>
+        <w:rPr>
+          <w:rFonts w:asciiTheme="minorHAnsi" w:hAnsiTheme="minorHAnsi" w:cstheme="minorHAnsi"/>
+        </w:rPr>
+        <w:t>Link to GitHub repo:</w:t>
+      </w:r>
+    </w:p>
+    <w:p>
+      <w:pPr>
+        <w:rPr>
+          <w:rFonts w:asciiTheme="minorHAnsi" w:hAnsiTheme="minorHAnsi" w:cstheme="minorHAnsi"/>
+        </w:rPr>
+      </w:pPr>
+      <w:hyperlink r:id="rId19" w:history="1">
+        <w:r>
+          <w:rPr>
+            <w:rStyle w:val="Hyperlink"/>
+            <w:rFonts w:asciiTheme="minorHAnsi" w:hAnsiTheme="minorHAnsi" w:cstheme="minorHAnsi"/>
+          </w:rPr>
+          <w:t>https://github.com/nhing17899/UC-Computer-Programming-II/tree/main/Lab-01</w:t>
+        </w:r>
+      </w:hyperlink>
     </w:p>
     <w:sectPr>
-      <w:headerReference w:type="default" r:id="rId19"/>
-      <w:footerReference w:type="default" r:id="rId20"/>
-      <w:headerReference w:type="first" r:id="rId21"/>
-      <w:footerReference w:type="first" r:id="rId22"/>
+      <w:headerReference w:type="default" r:id="rId20"/>
+      <w:footerReference w:type="default" r:id="rId21"/>
+      <w:headerReference w:type="first" r:id="rId22"/>
+      <w:footerReference w:type="first" r:id="rId23"/>
       <w:pgSz w:w="12240" w:h="15840"/>
       <w:pgMar w:top="1440" w:right="1440" w:bottom="1440" w:left="1440" w:header="0" w:footer="720" w:gutter="0"/>
       <w:cols w:space="720"/>
@@ -7916,10 +7729,6 @@
 </file>
 
 <file path=customXml/item1.xml><?xml version="1.0" encoding="utf-8"?>
-<b:Sources xmlns:b="http://schemas.openxmlformats.org/officeDocument/2006/bibliography" xmlns="http://schemas.openxmlformats.org/officeDocument/2006/bibliography" SelectedStyle="\APASixthEditionOfficeOnline.xsl" StyleName="APA" Version="6"/>
-</file>
-
-<file path=customXml/item2.xml><?xml version="1.0" encoding="utf-8"?>
 <p:properties xmlns:p="http://schemas.microsoft.com/office/2006/metadata/properties" xmlns:xsi="http://www.w3.org/2001/XMLSchema-instance" xmlns:pc="http://schemas.microsoft.com/office/infopath/2007/PartnerControls">
   <documentManagement>
     <_ip_UnifiedCompliancePolicyUIAction xmlns="http://schemas.microsoft.com/sharepoint/v3" xsi:nil="true"/>
@@ -7928,7 +7737,20 @@
 </p:properties>
 </file>
 
+<file path=customXml/item2.xml><?xml version="1.0" encoding="utf-8"?>
+<b:Sources xmlns:b="http://schemas.openxmlformats.org/officeDocument/2006/bibliography" xmlns="http://schemas.openxmlformats.org/officeDocument/2006/bibliography" SelectedStyle="\APASixthEditionOfficeOnline.xsl" StyleName="APA" Version="6"/>
+</file>
+
 <file path=customXml/item3.xml><?xml version="1.0" encoding="utf-8"?>
+<?mso-contentType ?>
+<FormTemplates xmlns="http://schemas.microsoft.com/sharepoint/v3/contenttype/forms">
+  <Display>DocumentLibraryForm</Display>
+  <Edit>DocumentLibraryForm</Edit>
+  <New>DocumentLibraryForm</New>
+</FormTemplates>
+</file>
+
+<file path=customXml/item4.xml><?xml version="1.0" encoding="utf-8"?>
 <ct:contentTypeSchema xmlns:ct="http://schemas.microsoft.com/office/2006/metadata/contentType" xmlns:ma="http://schemas.microsoft.com/office/2006/metadata/properties/metaAttributes" ct:_="" ma:_="" ma:contentTypeName="Document" ma:contentTypeID="0x010100F5BBFD274AF0C94F8D4EFC5AC9B02650" ma:contentTypeVersion="14" ma:contentTypeDescription="Create a new document." ma:contentTypeScope="" ma:versionID="19fa81e4e855400883f339242ce0eeab">
   <xsd:schema xmlns:xsd="http://www.w3.org/2001/XMLSchema" xmlns:xs="http://www.w3.org/2001/XMLSchema" xmlns:p="http://schemas.microsoft.com/office/2006/metadata/properties" xmlns:ns1="http://schemas.microsoft.com/sharepoint/v3" xmlns:ns3="152ed953-bece-4e1b-b7ab-00db67547a6c" xmlns:ns4="d066ca15-1491-467f-a86a-94bd06629f0a" targetNamespace="http://schemas.microsoft.com/office/2006/metadata/properties" ma:root="true" ma:fieldsID="f16de5b821a45a13481af732d499201a" ns1:_="" ns3:_="" ns4:_="">
     <xsd:import namespace="http://schemas.microsoft.com/sharepoint/v3"/>
@@ -8162,24 +7984,7 @@
 </ct:contentTypeSchema>
 </file>
 
-<file path=customXml/item4.xml><?xml version="1.0" encoding="utf-8"?>
-<?mso-contentType ?>
-<FormTemplates xmlns="http://schemas.microsoft.com/sharepoint/v3/contenttype/forms">
-  <Display>DocumentLibraryForm</Display>
-  <Edit>DocumentLibraryForm</Edit>
-  <New>DocumentLibraryForm</New>
-</FormTemplates>
-</file>
-
 <file path=customXml/itemProps1.xml><?xml version="1.0" encoding="utf-8"?>
-<ds:datastoreItem xmlns:ds="http://schemas.openxmlformats.org/officeDocument/2006/customXml" ds:itemID="{3FD712F1-7701-4B9B-92B4-D7649068FD0E}">
-  <ds:schemaRefs>
-    <ds:schemaRef ds:uri="http://schemas.openxmlformats.org/officeDocument/2006/bibliography"/>
-  </ds:schemaRefs>
-</ds:datastoreItem>
-</file>
-
-<file path=customXml/itemProps2.xml><?xml version="1.0" encoding="utf-8"?>
 <ds:datastoreItem xmlns:ds="http://schemas.openxmlformats.org/officeDocument/2006/customXml" ds:itemID="{166EB9E3-5BCD-4FDA-ADDC-B2DFA3A1E6BA}">
   <ds:schemaRefs>
     <ds:schemaRef ds:uri="http://schemas.microsoft.com/office/2006/metadata/properties"/>
@@ -8189,7 +7994,23 @@
 </ds:datastoreItem>
 </file>
 
+<file path=customXml/itemProps2.xml><?xml version="1.0" encoding="utf-8"?>
+<ds:datastoreItem xmlns:ds="http://schemas.openxmlformats.org/officeDocument/2006/customXml" ds:itemID="{3FD712F1-7701-4B9B-92B4-D7649068FD0E}">
+  <ds:schemaRefs>
+    <ds:schemaRef ds:uri="http://schemas.openxmlformats.org/officeDocument/2006/bibliography"/>
+  </ds:schemaRefs>
+</ds:datastoreItem>
+</file>
+
 <file path=customXml/itemProps3.xml><?xml version="1.0" encoding="utf-8"?>
+<ds:datastoreItem xmlns:ds="http://schemas.openxmlformats.org/officeDocument/2006/customXml" ds:itemID="{464FE3BA-3278-450F-A686-BC42B538DA33}">
+  <ds:schemaRefs>
+    <ds:schemaRef ds:uri="http://schemas.microsoft.com/sharepoint/v3/contenttype/forms"/>
+  </ds:schemaRefs>
+</ds:datastoreItem>
+</file>
+
+<file path=customXml/itemProps4.xml><?xml version="1.0" encoding="utf-8"?>
 <ds:datastoreItem xmlns:ds="http://schemas.openxmlformats.org/officeDocument/2006/customXml" ds:itemID="{506CF267-F3D8-45A8-BDDE-ED43F26DDED4}">
   <ds:schemaRefs>
     <ds:schemaRef ds:uri="http://schemas.microsoft.com/office/2006/metadata/contentType"/>
@@ -8207,12 +8028,4 @@
     <ds:schemaRef ds:uri="http://schemas.microsoft.com/internal/obd"/>
   </ds:schemaRefs>
 </ds:datastoreItem>
-</file>
-
-<file path=customXml/itemProps4.xml><?xml version="1.0" encoding="utf-8"?>
-<ds:datastoreItem xmlns:ds="http://schemas.openxmlformats.org/officeDocument/2006/customXml" ds:itemID="{464FE3BA-3278-450F-A686-BC42B538DA33}">
-  <ds:schemaRefs>
-    <ds:schemaRef ds:uri="http://schemas.microsoft.com/sharepoint/v3/contenttype/forms"/>
-  </ds:schemaRefs>
-</ds:datastoreItem>
 </file>
--- a/Lab-01/Nguyen_Nhi_Lab01.docx
+++ b/Lab-01/Nguyen_Nhi_Lab01.docx
@@ -1912,7 +1912,7 @@
       </w:tr>
       <w:tr>
         <w:trPr>
-          <w:trHeight w:val="4580"/>
+          <w:trHeight w:val="5723"/>
         </w:trPr>
         <w:tc>
           <w:tcPr>
@@ -2442,6 +2442,71 @@
                 <w:szCs w:val="24"/>
               </w:rPr>
             </w:pPr>
+            <w:proofErr w:type="spellStart"/>
+            <w:proofErr w:type="gramStart"/>
+            <w:r>
+              <w:rPr>
+                <w:rFonts w:asciiTheme="minorHAnsi" w:hAnsiTheme="minorHAnsi" w:cstheme="minorHAnsi"/>
+                <w:sz w:val="24"/>
+                <w:szCs w:val="24"/>
+              </w:rPr>
+              <w:t>toJSONRecord</w:t>
+            </w:r>
+            <w:proofErr w:type="spellEnd"/>
+            <w:r>
+              <w:rPr>
+                <w:rFonts w:asciiTheme="minorHAnsi" w:hAnsiTheme="minorHAnsi" w:cstheme="minorHAnsi"/>
+                <w:sz w:val="24"/>
+                <w:szCs w:val="24"/>
+              </w:rPr>
+              <w:t>(</w:t>
+            </w:r>
+            <w:proofErr w:type="gramEnd"/>
+            <w:r>
+              <w:rPr>
+                <w:rFonts w:asciiTheme="minorHAnsi" w:hAnsiTheme="minorHAnsi" w:cstheme="minorHAnsi"/>
+                <w:sz w:val="24"/>
+                <w:szCs w:val="24"/>
+              </w:rPr>
+              <w:t>) : String</w:t>
+            </w:r>
+          </w:p>
+          <w:p>
+            <w:pPr>
+              <w:rPr>
+                <w:rFonts w:asciiTheme="minorHAnsi" w:hAnsiTheme="minorHAnsi" w:cstheme="minorHAnsi"/>
+                <w:sz w:val="24"/>
+                <w:szCs w:val="24"/>
+              </w:rPr>
+            </w:pPr>
+            <w:proofErr w:type="spellStart"/>
+            <w:proofErr w:type="gramStart"/>
+            <w:r>
+              <w:rPr>
+                <w:rFonts w:asciiTheme="minorHAnsi" w:hAnsiTheme="minorHAnsi" w:cstheme="minorHAnsi"/>
+                <w:sz w:val="24"/>
+                <w:szCs w:val="24"/>
+              </w:rPr>
+              <w:t>toXMLRecord</w:t>
+            </w:r>
+            <w:proofErr w:type="spellEnd"/>
+            <w:r>
+              <w:rPr>
+                <w:rFonts w:asciiTheme="minorHAnsi" w:hAnsiTheme="minorHAnsi" w:cstheme="minorHAnsi"/>
+                <w:sz w:val="24"/>
+                <w:szCs w:val="24"/>
+              </w:rPr>
+              <w:t>(</w:t>
+            </w:r>
+            <w:proofErr w:type="gramEnd"/>
+            <w:r>
+              <w:rPr>
+                <w:rFonts w:asciiTheme="minorHAnsi" w:hAnsiTheme="minorHAnsi" w:cstheme="minorHAnsi"/>
+                <w:sz w:val="24"/>
+                <w:szCs w:val="24"/>
+              </w:rPr>
+              <w:t>) : String</w:t>
+            </w:r>
           </w:p>
         </w:tc>
       </w:tr>
@@ -2528,7 +2593,6 @@
                 <w:sz w:val="24"/>
                 <w:szCs w:val="24"/>
               </w:rPr>
-              <w:lastRenderedPageBreak/>
               <w:t>Product</w:t>
             </w:r>
           </w:p>
@@ -3004,6 +3068,71 @@
                 <w:szCs w:val="24"/>
               </w:rPr>
             </w:pPr>
+            <w:proofErr w:type="spellStart"/>
+            <w:proofErr w:type="gramStart"/>
+            <w:r>
+              <w:rPr>
+                <w:rFonts w:asciiTheme="minorHAnsi" w:hAnsiTheme="minorHAnsi" w:cstheme="minorHAnsi"/>
+                <w:sz w:val="24"/>
+                <w:szCs w:val="24"/>
+              </w:rPr>
+              <w:t>toJSONRecord</w:t>
+            </w:r>
+            <w:proofErr w:type="spellEnd"/>
+            <w:r>
+              <w:rPr>
+                <w:rFonts w:asciiTheme="minorHAnsi" w:hAnsiTheme="minorHAnsi" w:cstheme="minorHAnsi"/>
+                <w:sz w:val="24"/>
+                <w:szCs w:val="24"/>
+              </w:rPr>
+              <w:t>(</w:t>
+            </w:r>
+            <w:proofErr w:type="gramEnd"/>
+            <w:r>
+              <w:rPr>
+                <w:rFonts w:asciiTheme="minorHAnsi" w:hAnsiTheme="minorHAnsi" w:cstheme="minorHAnsi"/>
+                <w:sz w:val="24"/>
+                <w:szCs w:val="24"/>
+              </w:rPr>
+              <w:t>) : String</w:t>
+            </w:r>
+          </w:p>
+          <w:p>
+            <w:pPr>
+              <w:rPr>
+                <w:rFonts w:asciiTheme="minorHAnsi" w:hAnsiTheme="minorHAnsi" w:cstheme="minorHAnsi"/>
+                <w:sz w:val="24"/>
+                <w:szCs w:val="24"/>
+              </w:rPr>
+            </w:pPr>
+            <w:proofErr w:type="spellStart"/>
+            <w:proofErr w:type="gramStart"/>
+            <w:r>
+              <w:rPr>
+                <w:rFonts w:asciiTheme="minorHAnsi" w:hAnsiTheme="minorHAnsi" w:cstheme="minorHAnsi"/>
+                <w:sz w:val="24"/>
+                <w:szCs w:val="24"/>
+              </w:rPr>
+              <w:t>toXMLRecord</w:t>
+            </w:r>
+            <w:proofErr w:type="spellEnd"/>
+            <w:r>
+              <w:rPr>
+                <w:rFonts w:asciiTheme="minorHAnsi" w:hAnsiTheme="minorHAnsi" w:cstheme="minorHAnsi"/>
+                <w:sz w:val="24"/>
+                <w:szCs w:val="24"/>
+              </w:rPr>
+              <w:t>(</w:t>
+            </w:r>
+            <w:proofErr w:type="gramEnd"/>
+            <w:r>
+              <w:rPr>
+                <w:rFonts w:asciiTheme="minorHAnsi" w:hAnsiTheme="minorHAnsi" w:cstheme="minorHAnsi"/>
+                <w:sz w:val="24"/>
+                <w:szCs w:val="24"/>
+              </w:rPr>
+              <w:t>) : String</w:t>
+            </w:r>
           </w:p>
         </w:tc>
       </w:tr>
@@ -3123,24 +3252,6 @@
           <w:szCs w:val="24"/>
         </w:rPr>
       </w:pPr>
-      <w:r>
-        <w:rPr>
-          <w:rFonts w:asciiTheme="minorHAnsi" w:hAnsiTheme="minorHAnsi" w:cstheme="minorHAnsi"/>
-          <w:b/>
-          <w:sz w:val="24"/>
-          <w:szCs w:val="24"/>
-        </w:rPr>
-        <w:br/>
-      </w:r>
-      <w:r>
-        <w:rPr>
-          <w:rFonts w:asciiTheme="minorHAnsi" w:hAnsiTheme="minorHAnsi" w:cstheme="minorHAnsi"/>
-          <w:b/>
-          <w:sz w:val="24"/>
-          <w:szCs w:val="24"/>
-        </w:rPr>
-        <w:br/>
-      </w:r>
       <w:r>
         <w:rPr>
           <w:rFonts w:asciiTheme="minorHAnsi" w:hAnsiTheme="minorHAnsi" w:cstheme="minorHAnsi"/>
@@ -3202,13 +3313,23 @@
           <w:numId w:val="19"/>
         </w:numPr>
         <w:spacing w:after="200" w:line="276" w:lineRule="auto"/>
+        <w:ind w:left="360" w:firstLine="360"/>
+        <w:rPr>
+          <w:rFonts w:asciiTheme="minorHAnsi" w:hAnsiTheme="minorHAnsi" w:cstheme="minorHAnsi"/>
+          <w:sz w:val="24"/>
+          <w:szCs w:val="24"/>
+        </w:rPr>
+      </w:pPr>
+      <w:r>
         <w:rPr>
           <w:rFonts w:asciiTheme="minorHAnsi" w:hAnsiTheme="minorHAnsi" w:cstheme="minorHAnsi"/>
           <w:b/>
           <w:sz w:val="24"/>
           <w:szCs w:val="24"/>
         </w:rPr>
-      </w:pPr>
+        <w:t xml:space="preserve">Successful Junit tests runs for Person and for </w:t>
+      </w:r>
+      <w:proofErr w:type="gramStart"/>
       <w:r>
         <w:rPr>
           <w:rFonts w:asciiTheme="minorHAnsi" w:hAnsiTheme="minorHAnsi" w:cstheme="minorHAnsi"/>
@@ -3216,7 +3337,7 @@
           <w:sz w:val="24"/>
           <w:szCs w:val="24"/>
         </w:rPr>
-        <w:t>Successful Junit tests runs for Person and for Product</w:t>
+        <w:t>Product</w:t>
       </w:r>
       <w:r>
         <w:rPr>
@@ -3227,6 +3348,7 @@
         </w:rPr>
         <w:t xml:space="preserve">  HERE</w:t>
       </w:r>
+      <w:proofErr w:type="gramEnd"/>
       <w:r>
         <w:rPr>
           <w:rFonts w:asciiTheme="minorHAnsi" w:hAnsiTheme="minorHAnsi" w:cstheme="minorHAnsi"/>
@@ -3238,14 +3360,13 @@
       </w:r>
       <w:r>
         <w:rPr>
-          <w:rFonts w:asciiTheme="minorHAnsi" w:hAnsiTheme="minorHAnsi" w:cstheme="minorHAnsi"/>
           <w:noProof/>
         </w:rPr>
         <w:drawing>
-          <wp:inline distT="0" distB="0" distL="0" distR="0" wp14:anchorId="7CF1CBFF" wp14:editId="5706916F">
+          <wp:inline distT="0" distB="0" distL="0" distR="0" wp14:anchorId="0D6310A0" wp14:editId="17960818">
             <wp:extent cx="5943600" cy="3343275"/>
             <wp:effectExtent l="0" t="0" r="0" b="9525"/>
-            <wp:docPr id="11" name="Picture 11" descr="Graphical user interface, text, application&#10;&#10;Description automatically generated"/>
+            <wp:docPr id="8" name="Picture 8" descr="Graphical user interface, text, application&#10;&#10;Description automatically generated"/>
             <wp:cNvGraphicFramePr>
               <a:graphicFrameLocks xmlns:a="http://schemas.openxmlformats.org/drawingml/2006/main" noChangeAspect="1"/>
             </wp:cNvGraphicFramePr>
@@ -3253,7 +3374,7 @@
               <a:graphicData uri="http://schemas.openxmlformats.org/drawingml/2006/picture">
                 <pic:pic xmlns:pic="http://schemas.openxmlformats.org/drawingml/2006/picture">
                   <pic:nvPicPr>
-                    <pic:cNvPr id="11" name="Picture 11" descr="Graphical user interface, text, application&#10;&#10;Description automatically generated"/>
+                    <pic:cNvPr id="8" name="Picture 8" descr="Graphical user interface, text, application&#10;&#10;Description automatically generated"/>
                     <pic:cNvPicPr/>
                   </pic:nvPicPr>
                   <pic:blipFill>
@@ -3279,14 +3400,13 @@
       </w:r>
       <w:r>
         <w:rPr>
-          <w:rFonts w:asciiTheme="minorHAnsi" w:hAnsiTheme="minorHAnsi" w:cstheme="minorHAnsi"/>
           <w:noProof/>
         </w:rPr>
         <w:drawing>
-          <wp:inline distT="0" distB="0" distL="0" distR="0" wp14:anchorId="41ACAF18" wp14:editId="0913BCE5">
+          <wp:inline distT="0" distB="0" distL="0" distR="0" wp14:anchorId="0756B1D6" wp14:editId="5BCDD260">
             <wp:extent cx="5943600" cy="3343275"/>
             <wp:effectExtent l="0" t="0" r="0" b="9525"/>
-            <wp:docPr id="1" name="Picture 1" descr="Graphical user interface, text, application&#10;&#10;Description automatically generated"/>
+            <wp:docPr id="1" name="Picture 1"/>
             <wp:cNvGraphicFramePr>
               <a:graphicFrameLocks xmlns:a="http://schemas.openxmlformats.org/drawingml/2006/main" noChangeAspect="1"/>
             </wp:cNvGraphicFramePr>
@@ -3294,7 +3414,7 @@
               <a:graphicData uri="http://schemas.openxmlformats.org/drawingml/2006/picture">
                 <pic:pic xmlns:pic="http://schemas.openxmlformats.org/drawingml/2006/picture">
                   <pic:nvPicPr>
-                    <pic:cNvPr id="1" name="Picture 1" descr="Graphical user interface, text, application&#10;&#10;Description automatically generated"/>
+                    <pic:cNvPr id="1" name=""/>
                     <pic:cNvPicPr/>
                   </pic:nvPicPr>
                   <pic:blipFill>
@@ -7729,28 +7849,6 @@
 </file>
 
 <file path=customXml/item1.xml><?xml version="1.0" encoding="utf-8"?>
-<p:properties xmlns:p="http://schemas.microsoft.com/office/2006/metadata/properties" xmlns:xsi="http://www.w3.org/2001/XMLSchema-instance" xmlns:pc="http://schemas.microsoft.com/office/infopath/2007/PartnerControls">
-  <documentManagement>
-    <_ip_UnifiedCompliancePolicyUIAction xmlns="http://schemas.microsoft.com/sharepoint/v3" xsi:nil="true"/>
-    <_ip_UnifiedCompliancePolicyProperties xmlns="http://schemas.microsoft.com/sharepoint/v3" xsi:nil="true"/>
-  </documentManagement>
-</p:properties>
-</file>
-
-<file path=customXml/item2.xml><?xml version="1.0" encoding="utf-8"?>
-<b:Sources xmlns:b="http://schemas.openxmlformats.org/officeDocument/2006/bibliography" xmlns="http://schemas.openxmlformats.org/officeDocument/2006/bibliography" SelectedStyle="\APASixthEditionOfficeOnline.xsl" StyleName="APA" Version="6"/>
-</file>
-
-<file path=customXml/item3.xml><?xml version="1.0" encoding="utf-8"?>
-<?mso-contentType ?>
-<FormTemplates xmlns="http://schemas.microsoft.com/sharepoint/v3/contenttype/forms">
-  <Display>DocumentLibraryForm</Display>
-  <Edit>DocumentLibraryForm</Edit>
-  <New>DocumentLibraryForm</New>
-</FormTemplates>
-</file>
-
-<file path=customXml/item4.xml><?xml version="1.0" encoding="utf-8"?>
 <ct:contentTypeSchema xmlns:ct="http://schemas.microsoft.com/office/2006/metadata/contentType" xmlns:ma="http://schemas.microsoft.com/office/2006/metadata/properties/metaAttributes" ct:_="" ma:_="" ma:contentTypeName="Document" ma:contentTypeID="0x010100F5BBFD274AF0C94F8D4EFC5AC9B02650" ma:contentTypeVersion="14" ma:contentTypeDescription="Create a new document." ma:contentTypeScope="" ma:versionID="19fa81e4e855400883f339242ce0eeab">
   <xsd:schema xmlns:xsd="http://www.w3.org/2001/XMLSchema" xmlns:xs="http://www.w3.org/2001/XMLSchema" xmlns:p="http://schemas.microsoft.com/office/2006/metadata/properties" xmlns:ns1="http://schemas.microsoft.com/sharepoint/v3" xmlns:ns3="152ed953-bece-4e1b-b7ab-00db67547a6c" xmlns:ns4="d066ca15-1491-467f-a86a-94bd06629f0a" targetNamespace="http://schemas.microsoft.com/office/2006/metadata/properties" ma:root="true" ma:fieldsID="f16de5b821a45a13481af732d499201a" ns1:_="" ns3:_="" ns4:_="">
     <xsd:import namespace="http://schemas.microsoft.com/sharepoint/v3"/>
@@ -7984,33 +8082,29 @@
 </ct:contentTypeSchema>
 </file>
 
-<file path=customXml/itemProps1.xml><?xml version="1.0" encoding="utf-8"?>
-<ds:datastoreItem xmlns:ds="http://schemas.openxmlformats.org/officeDocument/2006/customXml" ds:itemID="{166EB9E3-5BCD-4FDA-ADDC-B2DFA3A1E6BA}">
-  <ds:schemaRefs>
-    <ds:schemaRef ds:uri="http://schemas.microsoft.com/office/2006/metadata/properties"/>
-    <ds:schemaRef ds:uri="http://schemas.microsoft.com/office/infopath/2007/PartnerControls"/>
-    <ds:schemaRef ds:uri="http://schemas.microsoft.com/sharepoint/v3"/>
-  </ds:schemaRefs>
-</ds:datastoreItem>
+<file path=customXml/item2.xml><?xml version="1.0" encoding="utf-8"?>
+<?mso-contentType ?>
+<FormTemplates xmlns="http://schemas.microsoft.com/sharepoint/v3/contenttype/forms">
+  <Display>DocumentLibraryForm</Display>
+  <Edit>DocumentLibraryForm</Edit>
+  <New>DocumentLibraryForm</New>
+</FormTemplates>
 </file>
 
-<file path=customXml/itemProps2.xml><?xml version="1.0" encoding="utf-8"?>
-<ds:datastoreItem xmlns:ds="http://schemas.openxmlformats.org/officeDocument/2006/customXml" ds:itemID="{3FD712F1-7701-4B9B-92B4-D7649068FD0E}">
-  <ds:schemaRefs>
-    <ds:schemaRef ds:uri="http://schemas.openxmlformats.org/officeDocument/2006/bibliography"/>
-  </ds:schemaRefs>
-</ds:datastoreItem>
+<file path=customXml/item3.xml><?xml version="1.0" encoding="utf-8"?>
+<b:Sources xmlns:b="http://schemas.openxmlformats.org/officeDocument/2006/bibliography" xmlns="http://schemas.openxmlformats.org/officeDocument/2006/bibliography" SelectedStyle="\APASixthEditionOfficeOnline.xsl" StyleName="APA" Version="6"/>
 </file>
 
-<file path=customXml/itemProps3.xml><?xml version="1.0" encoding="utf-8"?>
-<ds:datastoreItem xmlns:ds="http://schemas.openxmlformats.org/officeDocument/2006/customXml" ds:itemID="{464FE3BA-3278-450F-A686-BC42B538DA33}">
-  <ds:schemaRefs>
-    <ds:schemaRef ds:uri="http://schemas.microsoft.com/sharepoint/v3/contenttype/forms"/>
-  </ds:schemaRefs>
-</ds:datastoreItem>
+<file path=customXml/item4.xml><?xml version="1.0" encoding="utf-8"?>
+<p:properties xmlns:p="http://schemas.microsoft.com/office/2006/metadata/properties" xmlns:xsi="http://www.w3.org/2001/XMLSchema-instance" xmlns:pc="http://schemas.microsoft.com/office/infopath/2007/PartnerControls">
+  <documentManagement>
+    <_ip_UnifiedCompliancePolicyUIAction xmlns="http://schemas.microsoft.com/sharepoint/v3" xsi:nil="true"/>
+    <_ip_UnifiedCompliancePolicyProperties xmlns="http://schemas.microsoft.com/sharepoint/v3" xsi:nil="true"/>
+  </documentManagement>
+</p:properties>
 </file>
 
-<file path=customXml/itemProps4.xml><?xml version="1.0" encoding="utf-8"?>
+<file path=customXml/itemProps1.xml><?xml version="1.0" encoding="utf-8"?>
 <ds:datastoreItem xmlns:ds="http://schemas.openxmlformats.org/officeDocument/2006/customXml" ds:itemID="{506CF267-F3D8-45A8-BDDE-ED43F26DDED4}">
   <ds:schemaRefs>
     <ds:schemaRef ds:uri="http://schemas.microsoft.com/office/2006/metadata/contentType"/>
@@ -8028,4 +8122,30 @@
     <ds:schemaRef ds:uri="http://schemas.microsoft.com/internal/obd"/>
   </ds:schemaRefs>
 </ds:datastoreItem>
+</file>
+
+<file path=customXml/itemProps2.xml><?xml version="1.0" encoding="utf-8"?>
+<ds:datastoreItem xmlns:ds="http://schemas.openxmlformats.org/officeDocument/2006/customXml" ds:itemID="{464FE3BA-3278-450F-A686-BC42B538DA33}">
+  <ds:schemaRefs>
+    <ds:schemaRef ds:uri="http://schemas.microsoft.com/sharepoint/v3/contenttype/forms"/>
+  </ds:schemaRefs>
+</ds:datastoreItem>
+</file>
+
+<file path=customXml/itemProps3.xml><?xml version="1.0" encoding="utf-8"?>
+<ds:datastoreItem xmlns:ds="http://schemas.openxmlformats.org/officeDocument/2006/customXml" ds:itemID="{3FD712F1-7701-4B9B-92B4-D7649068FD0E}">
+  <ds:schemaRefs>
+    <ds:schemaRef ds:uri="http://schemas.openxmlformats.org/officeDocument/2006/bibliography"/>
+  </ds:schemaRefs>
+</ds:datastoreItem>
+</file>
+
+<file path=customXml/itemProps4.xml><?xml version="1.0" encoding="utf-8"?>
+<ds:datastoreItem xmlns:ds="http://schemas.openxmlformats.org/officeDocument/2006/customXml" ds:itemID="{166EB9E3-5BCD-4FDA-ADDC-B2DFA3A1E6BA}">
+  <ds:schemaRefs>
+    <ds:schemaRef ds:uri="http://schemas.microsoft.com/office/2006/metadata/properties"/>
+    <ds:schemaRef ds:uri="http://schemas.microsoft.com/office/infopath/2007/PartnerControls"/>
+    <ds:schemaRef ds:uri="http://schemas.microsoft.com/sharepoint/v3"/>
+  </ds:schemaRefs>
+</ds:datastoreItem>
 </file>